--- a/Emissão de Atas/Atividade 21.03.2023.docx
+++ b/Emissão de Atas/Atividade 21.03.2023.docx
@@ -4,6 +4,14 @@
   <w:body>
     <w:p>
       <w:r>
+        <w:t>Diagrama Caso de Uso:</w:t>
+      </w:r>
+    </w:p>
+    <w:p>
+      <w:r>
+        <w:rPr>
+          <w:noProof/>
+        </w:rPr>
         <w:drawing>
           <wp:inline distT="0" distB="0" distL="0" distR="0" wp14:anchorId="55C82D82" wp14:editId="20A3D7B0">
             <wp:extent cx="5400040" cy="2851785"/>
@@ -41,6 +49,896 @@
         </w:drawing>
       </w:r>
     </w:p>
+    <w:p>
+      <w:r>
+        <w:t>Diagrama de Especificação de Caso de uso:</w:t>
+      </w:r>
+    </w:p>
+    <w:p>
+      <w:pPr>
+        <w:pStyle w:val="Textbody"/>
+        <w:spacing w:after="0" w:line="240" w:lineRule="auto"/>
+        <w:rPr>
+          <w:rFonts w:hint="eastAsia"/>
+          <w:b/>
+          <w:bCs/>
+        </w:rPr>
+      </w:pPr>
+      <w:r>
+        <w:rPr>
+          <w:b/>
+          <w:bCs/>
+        </w:rPr>
+        <w:t xml:space="preserve">Identificação: </w:t>
+      </w:r>
+      <w:r>
+        <w:t>Emissão de Atas</w:t>
+      </w:r>
+    </w:p>
+    <w:p>
+      <w:pPr>
+        <w:pStyle w:val="Textbody"/>
+        <w:spacing w:after="0" w:line="240" w:lineRule="auto"/>
+        <w:rPr>
+          <w:rFonts w:hint="eastAsia"/>
+          <w:b/>
+          <w:bCs/>
+        </w:rPr>
+      </w:pPr>
+      <w:r>
+        <w:rPr>
+          <w:b/>
+          <w:bCs/>
+        </w:rPr>
+        <w:t xml:space="preserve">Caso de Uso: </w:t>
+      </w:r>
+      <w:r>
+        <w:t>Emitir Atas</w:t>
+      </w:r>
+    </w:p>
+    <w:p>
+      <w:pPr>
+        <w:pStyle w:val="Textbody"/>
+        <w:spacing w:after="0" w:line="240" w:lineRule="auto"/>
+        <w:rPr>
+          <w:rFonts w:hint="eastAsia"/>
+          <w:b/>
+          <w:bCs/>
+        </w:rPr>
+      </w:pPr>
+      <w:r>
+        <w:rPr>
+          <w:b/>
+          <w:bCs/>
+        </w:rPr>
+        <w:t xml:space="preserve">Objetivo: </w:t>
+      </w:r>
+      <w:r>
+        <w:t>Permitir emissão de atas de reuniões</w:t>
+      </w:r>
+    </w:p>
+    <w:p>
+      <w:pPr>
+        <w:pStyle w:val="Textbody"/>
+        <w:spacing w:after="0" w:line="240" w:lineRule="auto"/>
+        <w:rPr>
+          <w:rFonts w:hint="eastAsia"/>
+        </w:rPr>
+      </w:pPr>
+      <w:r>
+        <w:rPr>
+          <w:b/>
+          <w:bCs/>
+        </w:rPr>
+        <w:t xml:space="preserve">Ator: </w:t>
+      </w:r>
+      <w:r>
+        <w:t>Emissor</w:t>
+      </w:r>
+    </w:p>
+    <w:tbl>
+      <w:tblPr>
+        <w:tblW w:w="9643" w:type="dxa"/>
+        <w:tblLayout w:type="fixed"/>
+        <w:tblCellMar>
+          <w:left w:w="10" w:type="dxa"/>
+          <w:right w:w="10" w:type="dxa"/>
+        </w:tblCellMar>
+        <w:tblLook w:val="0000" w:firstRow="0" w:lastRow="0" w:firstColumn="0" w:lastColumn="0" w:noHBand="0" w:noVBand="0"/>
+      </w:tblPr>
+      <w:tblGrid>
+        <w:gridCol w:w="4819"/>
+        <w:gridCol w:w="4824"/>
+      </w:tblGrid>
+      <w:tr>
+        <w:tc>
+          <w:tcPr>
+            <w:tcW w:w="9643" w:type="dxa"/>
+            <w:gridSpan w:val="2"/>
+            <w:tcBorders>
+              <w:top w:val="single" w:sz="4" w:space="0" w:color="000000"/>
+              <w:left w:val="single" w:sz="4" w:space="0" w:color="000000"/>
+              <w:bottom w:val="single" w:sz="4" w:space="0" w:color="000000"/>
+              <w:right w:val="single" w:sz="4" w:space="0" w:color="000000"/>
+            </w:tcBorders>
+            <w:shd w:val="clear" w:color="auto" w:fill="auto"/>
+            <w:tcMar>
+              <w:top w:w="55" w:type="dxa"/>
+              <w:left w:w="55" w:type="dxa"/>
+              <w:bottom w:w="55" w:type="dxa"/>
+              <w:right w:w="55" w:type="dxa"/>
+            </w:tcMar>
+          </w:tcPr>
+          <w:p>
+            <w:pPr>
+              <w:pStyle w:val="TableContents"/>
+              <w:rPr>
+                <w:rFonts w:hint="eastAsia"/>
+                <w:color w:val="000000"/>
+              </w:rPr>
+            </w:pPr>
+            <w:r>
+              <w:rPr>
+                <w:color w:val="000000"/>
+              </w:rPr>
+              <w:t>Cenário Principal</w:t>
+            </w:r>
+          </w:p>
+        </w:tc>
+      </w:tr>
+      <w:tr>
+        <w:tc>
+          <w:tcPr>
+            <w:tcW w:w="4819" w:type="dxa"/>
+            <w:tcBorders>
+              <w:left w:val="single" w:sz="4" w:space="0" w:color="000000"/>
+              <w:bottom w:val="single" w:sz="4" w:space="0" w:color="000000"/>
+            </w:tcBorders>
+            <w:shd w:val="clear" w:color="auto" w:fill="auto"/>
+            <w:tcMar>
+              <w:top w:w="55" w:type="dxa"/>
+              <w:left w:w="55" w:type="dxa"/>
+              <w:bottom w:w="55" w:type="dxa"/>
+              <w:right w:w="55" w:type="dxa"/>
+            </w:tcMar>
+          </w:tcPr>
+          <w:p>
+            <w:pPr>
+              <w:pStyle w:val="TableContents"/>
+              <w:rPr>
+                <w:rFonts w:hint="eastAsia"/>
+                <w:color w:val="000000"/>
+              </w:rPr>
+            </w:pPr>
+            <w:r>
+              <w:rPr>
+                <w:color w:val="000000"/>
+              </w:rPr>
+              <w:t>Sessão do Ator</w:t>
+            </w:r>
+          </w:p>
+        </w:tc>
+        <w:tc>
+          <w:tcPr>
+            <w:tcW w:w="4824" w:type="dxa"/>
+            <w:tcBorders>
+              <w:left w:val="single" w:sz="4" w:space="0" w:color="000000"/>
+              <w:bottom w:val="single" w:sz="4" w:space="0" w:color="000000"/>
+              <w:right w:val="single" w:sz="4" w:space="0" w:color="000000"/>
+            </w:tcBorders>
+            <w:shd w:val="clear" w:color="auto" w:fill="auto"/>
+            <w:tcMar>
+              <w:top w:w="55" w:type="dxa"/>
+              <w:left w:w="55" w:type="dxa"/>
+              <w:bottom w:w="55" w:type="dxa"/>
+              <w:right w:w="55" w:type="dxa"/>
+            </w:tcMar>
+          </w:tcPr>
+          <w:p>
+            <w:pPr>
+              <w:pStyle w:val="TableContents"/>
+              <w:rPr>
+                <w:rFonts w:hint="eastAsia"/>
+                <w:color w:val="000000"/>
+              </w:rPr>
+            </w:pPr>
+            <w:r>
+              <w:rPr>
+                <w:color w:val="000000"/>
+              </w:rPr>
+              <w:t>Resposta do Sistema</w:t>
+            </w:r>
+          </w:p>
+        </w:tc>
+      </w:tr>
+      <w:tr>
+        <w:tc>
+          <w:tcPr>
+            <w:tcW w:w="4819" w:type="dxa"/>
+            <w:tcBorders>
+              <w:left w:val="single" w:sz="4" w:space="0" w:color="000000"/>
+              <w:bottom w:val="single" w:sz="4" w:space="0" w:color="000000"/>
+            </w:tcBorders>
+            <w:shd w:val="clear" w:color="auto" w:fill="auto"/>
+            <w:tcMar>
+              <w:top w:w="55" w:type="dxa"/>
+              <w:left w:w="55" w:type="dxa"/>
+              <w:bottom w:w="55" w:type="dxa"/>
+              <w:right w:w="55" w:type="dxa"/>
+            </w:tcMar>
+          </w:tcPr>
+          <w:p>
+            <w:pPr>
+              <w:pStyle w:val="TableContents"/>
+              <w:rPr>
+                <w:color w:val="000000"/>
+              </w:rPr>
+            </w:pPr>
+            <w:r>
+              <w:rPr>
+                <w:color w:val="000000"/>
+              </w:rPr>
+              <w:t>2- Preencher campos</w:t>
+            </w:r>
+          </w:p>
+          <w:p>
+            <w:pPr>
+              <w:pStyle w:val="TableContents"/>
+              <w:rPr>
+                <w:rFonts w:hint="eastAsia"/>
+                <w:color w:val="000000"/>
+              </w:rPr>
+            </w:pPr>
+            <w:r>
+              <w:rPr>
+                <w:color w:val="000000"/>
+              </w:rPr>
+              <w:t>3- Salvar</w:t>
+            </w:r>
+          </w:p>
+          <w:p>
+            <w:pPr>
+              <w:pStyle w:val="TableContents"/>
+              <w:rPr>
+                <w:rFonts w:hint="eastAsia"/>
+                <w:color w:val="000000"/>
+              </w:rPr>
+            </w:pPr>
+          </w:p>
+        </w:tc>
+        <w:tc>
+          <w:tcPr>
+            <w:tcW w:w="4824" w:type="dxa"/>
+            <w:tcBorders>
+              <w:left w:val="single" w:sz="4" w:space="0" w:color="000000"/>
+              <w:bottom w:val="single" w:sz="4" w:space="0" w:color="000000"/>
+              <w:right w:val="single" w:sz="4" w:space="0" w:color="000000"/>
+            </w:tcBorders>
+            <w:shd w:val="clear" w:color="auto" w:fill="auto"/>
+            <w:tcMar>
+              <w:top w:w="55" w:type="dxa"/>
+              <w:left w:w="55" w:type="dxa"/>
+              <w:bottom w:w="55" w:type="dxa"/>
+              <w:right w:w="55" w:type="dxa"/>
+            </w:tcMar>
+          </w:tcPr>
+          <w:p>
+            <w:pPr>
+              <w:pStyle w:val="TableContents"/>
+              <w:rPr>
+                <w:color w:val="000000"/>
+              </w:rPr>
+            </w:pPr>
+            <w:r>
+              <w:rPr>
+                <w:color w:val="000000"/>
+              </w:rPr>
+              <w:t xml:space="preserve">1- O sistema exibe um formulário “Emitir Ata” contendo as seguintes informações: - Inicio </w:t>
+            </w:r>
+            <w:r>
+              <w:rPr>
+                <w:rFonts w:hint="eastAsia"/>
+                <w:color w:val="000000"/>
+              </w:rPr>
+              <w:t>(</w:t>
+            </w:r>
+            <w:r>
+              <w:rPr>
+                <w:color w:val="000000"/>
+              </w:rPr>
+              <w:t>obrigatório e editável); - Fim (editável e obrigatório); - Setor (Lista de opções, obrigatório); - Titulo (Editável e obrigatório); -Pauta (Editável e obrigatório); - Descrição (Editável e obrigatório); - Tipo (lista de opções e obrigatório); -Palavra-chave (editável e obrigatório); - Opção “membro-Externo”; -Matrícula (editável, obrigatório); -Pesquisar funcionário; -Incluir; -Salvar; -Excluir.</w:t>
+            </w:r>
+          </w:p>
+          <w:p>
+            <w:pPr>
+              <w:pStyle w:val="TableContents"/>
+              <w:rPr>
+                <w:rFonts w:hint="eastAsia"/>
+                <w:color w:val="000000"/>
+              </w:rPr>
+            </w:pPr>
+          </w:p>
+        </w:tc>
+      </w:tr>
+      <w:tr>
+        <w:tc>
+          <w:tcPr>
+            <w:tcW w:w="9643" w:type="dxa"/>
+            <w:gridSpan w:val="2"/>
+            <w:tcBorders>
+              <w:left w:val="single" w:sz="4" w:space="0" w:color="000000"/>
+              <w:bottom w:val="single" w:sz="4" w:space="0" w:color="000000"/>
+              <w:right w:val="single" w:sz="4" w:space="0" w:color="000000"/>
+            </w:tcBorders>
+            <w:shd w:val="clear" w:color="auto" w:fill="auto"/>
+            <w:tcMar>
+              <w:top w:w="55" w:type="dxa"/>
+              <w:left w:w="55" w:type="dxa"/>
+              <w:bottom w:w="55" w:type="dxa"/>
+              <w:right w:w="55" w:type="dxa"/>
+            </w:tcMar>
+          </w:tcPr>
+          <w:p>
+            <w:pPr>
+              <w:pStyle w:val="TableContents"/>
+              <w:rPr>
+                <w:rFonts w:hint="eastAsia"/>
+                <w:b/>
+                <w:bCs/>
+                <w:color w:val="000000"/>
+              </w:rPr>
+            </w:pPr>
+            <w:r>
+              <w:rPr>
+                <w:b/>
+                <w:bCs/>
+                <w:color w:val="000000"/>
+              </w:rPr>
+              <w:t>Sequência Alternativa 1</w:t>
+            </w:r>
+          </w:p>
+        </w:tc>
+      </w:tr>
+      <w:tr>
+        <w:tc>
+          <w:tcPr>
+            <w:tcW w:w="9643" w:type="dxa"/>
+            <w:gridSpan w:val="2"/>
+            <w:tcBorders>
+              <w:left w:val="single" w:sz="4" w:space="0" w:color="000000"/>
+              <w:bottom w:val="single" w:sz="4" w:space="0" w:color="000000"/>
+              <w:right w:val="single" w:sz="4" w:space="0" w:color="000000"/>
+            </w:tcBorders>
+            <w:shd w:val="clear" w:color="auto" w:fill="auto"/>
+            <w:tcMar>
+              <w:top w:w="55" w:type="dxa"/>
+              <w:left w:w="55" w:type="dxa"/>
+              <w:bottom w:w="55" w:type="dxa"/>
+              <w:right w:w="55" w:type="dxa"/>
+            </w:tcMar>
+          </w:tcPr>
+          <w:p>
+            <w:pPr>
+              <w:pStyle w:val="TableContents"/>
+              <w:rPr>
+                <w:color w:val="000000"/>
+              </w:rPr>
+            </w:pPr>
+            <w:r>
+              <w:rPr>
+                <w:color w:val="000000"/>
+              </w:rPr>
+              <w:t>1- O usuário selecionou membro externo.</w:t>
+            </w:r>
+          </w:p>
+          <w:p>
+            <w:pPr>
+              <w:pStyle w:val="TableContents"/>
+              <w:rPr>
+                <w:color w:val="000000"/>
+              </w:rPr>
+            </w:pPr>
+            <w:r>
+              <w:rPr>
+                <w:color w:val="000000"/>
+              </w:rPr>
+              <w:t>2- O sistema irá apresentar um formulário “Cadastramento de membro externo” a) nome (editável e obrigatório); b) e-mai</w:t>
+            </w:r>
+            <w:r>
+              <w:rPr>
+                <w:rFonts w:hint="eastAsia"/>
+                <w:color w:val="000000"/>
+              </w:rPr>
+              <w:t>l</w:t>
+            </w:r>
+            <w:r>
+              <w:rPr>
+                <w:color w:val="000000"/>
+              </w:rPr>
+              <w:t xml:space="preserve"> (editável e obrigatório); c) Empresa (opcional);</w:t>
+            </w:r>
+          </w:p>
+          <w:p>
+            <w:pPr>
+              <w:pStyle w:val="TableContents"/>
+              <w:rPr>
+                <w:color w:val="000000"/>
+              </w:rPr>
+            </w:pPr>
+            <w:r>
+              <w:rPr>
+                <w:color w:val="000000"/>
+              </w:rPr>
+              <w:t>3- Usuário preenche formulário;</w:t>
+            </w:r>
+          </w:p>
+          <w:p>
+            <w:pPr>
+              <w:pStyle w:val="TableContents"/>
+              <w:rPr>
+                <w:color w:val="000000"/>
+              </w:rPr>
+            </w:pPr>
+            <w:r>
+              <w:rPr>
+                <w:color w:val="000000"/>
+              </w:rPr>
+              <w:t>4- Usuário seleciona “Salvar”;</w:t>
+            </w:r>
+          </w:p>
+          <w:p>
+            <w:pPr>
+              <w:pStyle w:val="TableContents"/>
+              <w:rPr>
+                <w:rFonts w:hint="eastAsia"/>
+                <w:color w:val="000000"/>
+              </w:rPr>
+            </w:pPr>
+            <w:r>
+              <w:rPr>
+                <w:color w:val="000000"/>
+              </w:rPr>
+              <w:t>5- Sistema faz inclusão do membro externo como participante da reunião.</w:t>
+            </w:r>
+          </w:p>
+        </w:tc>
+      </w:tr>
+      <w:tr>
+        <w:tc>
+          <w:tcPr>
+            <w:tcW w:w="9643" w:type="dxa"/>
+            <w:gridSpan w:val="2"/>
+            <w:tcBorders>
+              <w:left w:val="single" w:sz="4" w:space="0" w:color="000000"/>
+              <w:bottom w:val="single" w:sz="4" w:space="0" w:color="000000"/>
+              <w:right w:val="single" w:sz="4" w:space="0" w:color="000000"/>
+            </w:tcBorders>
+            <w:shd w:val="clear" w:color="auto" w:fill="auto"/>
+            <w:tcMar>
+              <w:top w:w="55" w:type="dxa"/>
+              <w:left w:w="55" w:type="dxa"/>
+              <w:bottom w:w="55" w:type="dxa"/>
+              <w:right w:w="55" w:type="dxa"/>
+            </w:tcMar>
+          </w:tcPr>
+          <w:p>
+            <w:pPr>
+              <w:pStyle w:val="TableContents"/>
+              <w:rPr>
+                <w:rFonts w:hint="eastAsia"/>
+                <w:b/>
+                <w:bCs/>
+                <w:color w:val="000000"/>
+              </w:rPr>
+            </w:pPr>
+            <w:r>
+              <w:rPr>
+                <w:b/>
+                <w:bCs/>
+                <w:color w:val="000000"/>
+              </w:rPr>
+              <w:t>Sequência Alternativa 2</w:t>
+            </w:r>
+          </w:p>
+        </w:tc>
+      </w:tr>
+      <w:tr>
+        <w:tc>
+          <w:tcPr>
+            <w:tcW w:w="9643" w:type="dxa"/>
+            <w:gridSpan w:val="2"/>
+            <w:tcBorders>
+              <w:left w:val="single" w:sz="4" w:space="0" w:color="000000"/>
+              <w:bottom w:val="single" w:sz="4" w:space="0" w:color="000000"/>
+              <w:right w:val="single" w:sz="4" w:space="0" w:color="000000"/>
+            </w:tcBorders>
+            <w:shd w:val="clear" w:color="auto" w:fill="auto"/>
+            <w:tcMar>
+              <w:top w:w="55" w:type="dxa"/>
+              <w:left w:w="55" w:type="dxa"/>
+              <w:bottom w:w="55" w:type="dxa"/>
+              <w:right w:w="55" w:type="dxa"/>
+            </w:tcMar>
+          </w:tcPr>
+          <w:p>
+            <w:pPr>
+              <w:pStyle w:val="TableContents"/>
+              <w:rPr>
+                <w:color w:val="000000"/>
+              </w:rPr>
+            </w:pPr>
+            <w:r>
+              <w:rPr>
+                <w:color w:val="000000"/>
+              </w:rPr>
+              <w:t>1-</w:t>
+            </w:r>
+            <w:r>
+              <w:rPr>
+                <w:color w:val="000000"/>
+              </w:rPr>
+              <w:t xml:space="preserve"> O usuário selecionar a opção “excluir”;</w:t>
+            </w:r>
+          </w:p>
+          <w:p>
+            <w:pPr>
+              <w:pStyle w:val="TableContents"/>
+              <w:rPr>
+                <w:rFonts w:hint="eastAsia"/>
+                <w:color w:val="000000"/>
+              </w:rPr>
+            </w:pPr>
+            <w:r>
+              <w:rPr>
+                <w:color w:val="000000"/>
+              </w:rPr>
+              <w:lastRenderedPageBreak/>
+              <w:t>2- O sistema remove o participante da lista;</w:t>
+            </w:r>
+          </w:p>
+        </w:tc>
+      </w:tr>
+      <w:tr>
+        <w:tc>
+          <w:tcPr>
+            <w:tcW w:w="9643" w:type="dxa"/>
+            <w:gridSpan w:val="2"/>
+            <w:tcBorders>
+              <w:left w:val="single" w:sz="4" w:space="0" w:color="000000"/>
+              <w:bottom w:val="single" w:sz="4" w:space="0" w:color="000000"/>
+              <w:right w:val="single" w:sz="4" w:space="0" w:color="000000"/>
+            </w:tcBorders>
+            <w:shd w:val="clear" w:color="auto" w:fill="auto"/>
+            <w:tcMar>
+              <w:top w:w="55" w:type="dxa"/>
+              <w:left w:w="55" w:type="dxa"/>
+              <w:bottom w:w="55" w:type="dxa"/>
+              <w:right w:w="55" w:type="dxa"/>
+            </w:tcMar>
+          </w:tcPr>
+          <w:p>
+            <w:pPr>
+              <w:pStyle w:val="TableContents"/>
+              <w:rPr>
+                <w:rFonts w:hint="eastAsia"/>
+                <w:b/>
+                <w:bCs/>
+                <w:color w:val="000000"/>
+              </w:rPr>
+            </w:pPr>
+            <w:r>
+              <w:rPr>
+                <w:b/>
+                <w:bCs/>
+                <w:color w:val="000000"/>
+              </w:rPr>
+              <w:lastRenderedPageBreak/>
+              <w:t>Sequência Alternativa 3</w:t>
+            </w:r>
+          </w:p>
+        </w:tc>
+      </w:tr>
+      <w:tr>
+        <w:tc>
+          <w:tcPr>
+            <w:tcW w:w="9643" w:type="dxa"/>
+            <w:gridSpan w:val="2"/>
+            <w:tcBorders>
+              <w:left w:val="single" w:sz="4" w:space="0" w:color="000000"/>
+              <w:bottom w:val="single" w:sz="4" w:space="0" w:color="000000"/>
+              <w:right w:val="single" w:sz="4" w:space="0" w:color="000000"/>
+            </w:tcBorders>
+            <w:shd w:val="clear" w:color="auto" w:fill="auto"/>
+            <w:tcMar>
+              <w:top w:w="55" w:type="dxa"/>
+              <w:left w:w="55" w:type="dxa"/>
+              <w:bottom w:w="55" w:type="dxa"/>
+              <w:right w:w="55" w:type="dxa"/>
+            </w:tcMar>
+          </w:tcPr>
+          <w:p>
+            <w:pPr>
+              <w:pStyle w:val="TableContents"/>
+              <w:rPr>
+                <w:color w:val="000000"/>
+              </w:rPr>
+            </w:pPr>
+            <w:r>
+              <w:rPr>
+                <w:rFonts w:hint="eastAsia"/>
+                <w:color w:val="000000"/>
+              </w:rPr>
+              <w:t>1-</w:t>
+            </w:r>
+            <w:r>
+              <w:rPr>
+                <w:color w:val="000000"/>
+              </w:rPr>
+              <w:t xml:space="preserve"> O usuário selecionar a opção “Pesquisar”;</w:t>
+            </w:r>
+          </w:p>
+          <w:p>
+            <w:pPr>
+              <w:pStyle w:val="TableContents"/>
+              <w:rPr>
+                <w:color w:val="000000"/>
+              </w:rPr>
+            </w:pPr>
+            <w:r>
+              <w:rPr>
+                <w:color w:val="000000"/>
+              </w:rPr>
+              <w:t>2- O sistema exibe o formulário “Pesquisar Funcionário”, precisa conter: Matrícula (Editável) e Nome (editável);</w:t>
+            </w:r>
+          </w:p>
+          <w:p>
+            <w:pPr>
+              <w:pStyle w:val="TableContents"/>
+              <w:rPr>
+                <w:color w:val="000000"/>
+              </w:rPr>
+            </w:pPr>
+            <w:r>
+              <w:rPr>
+                <w:color w:val="000000"/>
+              </w:rPr>
+              <w:t>3- Usuário informa a matricula ou o nome;</w:t>
+            </w:r>
+          </w:p>
+          <w:p>
+            <w:pPr>
+              <w:pStyle w:val="TableContents"/>
+              <w:rPr>
+                <w:color w:val="000000"/>
+              </w:rPr>
+            </w:pPr>
+            <w:r>
+              <w:rPr>
+                <w:color w:val="000000"/>
+              </w:rPr>
+              <w:t>4- Usuário clica em pesquisar;</w:t>
+            </w:r>
+          </w:p>
+          <w:p>
+            <w:pPr>
+              <w:pStyle w:val="TableContents"/>
+              <w:rPr>
+                <w:color w:val="000000"/>
+              </w:rPr>
+            </w:pPr>
+            <w:r>
+              <w:rPr>
+                <w:color w:val="000000"/>
+              </w:rPr>
+              <w:t>5- Sistema recupera as informações do funcionário;</w:t>
+            </w:r>
+          </w:p>
+          <w:p>
+            <w:pPr>
+              <w:pStyle w:val="TableContents"/>
+              <w:rPr>
+                <w:rFonts w:hint="eastAsia"/>
+                <w:color w:val="000000"/>
+              </w:rPr>
+            </w:pPr>
+            <w:r>
+              <w:rPr>
+                <w:color w:val="000000"/>
+              </w:rPr>
+              <w:t>6- O sistema leva os dados para o formulário anterior.</w:t>
+            </w:r>
+          </w:p>
+        </w:tc>
+      </w:tr>
+      <w:tr>
+        <w:tc>
+          <w:tcPr>
+            <w:tcW w:w="9643" w:type="dxa"/>
+            <w:gridSpan w:val="2"/>
+            <w:tcBorders>
+              <w:left w:val="single" w:sz="4" w:space="0" w:color="000000"/>
+              <w:bottom w:val="single" w:sz="4" w:space="0" w:color="000000"/>
+              <w:right w:val="single" w:sz="4" w:space="0" w:color="000000"/>
+            </w:tcBorders>
+            <w:shd w:val="clear" w:color="auto" w:fill="auto"/>
+            <w:tcMar>
+              <w:top w:w="55" w:type="dxa"/>
+              <w:left w:w="55" w:type="dxa"/>
+              <w:bottom w:w="55" w:type="dxa"/>
+              <w:right w:w="55" w:type="dxa"/>
+            </w:tcMar>
+          </w:tcPr>
+          <w:p>
+            <w:pPr>
+              <w:pStyle w:val="TableContents"/>
+              <w:rPr>
+                <w:rFonts w:hint="eastAsia"/>
+                <w:b/>
+                <w:bCs/>
+                <w:color w:val="000000"/>
+              </w:rPr>
+            </w:pPr>
+            <w:r>
+              <w:rPr>
+                <w:b/>
+                <w:bCs/>
+                <w:color w:val="000000"/>
+              </w:rPr>
+              <w:t>Demais Requisitos</w:t>
+            </w:r>
+          </w:p>
+        </w:tc>
+      </w:tr>
+      <w:tr>
+        <w:tc>
+          <w:tcPr>
+            <w:tcW w:w="9643" w:type="dxa"/>
+            <w:gridSpan w:val="2"/>
+            <w:tcBorders>
+              <w:left w:val="single" w:sz="4" w:space="0" w:color="000000"/>
+              <w:bottom w:val="single" w:sz="4" w:space="0" w:color="000000"/>
+              <w:right w:val="single" w:sz="4" w:space="0" w:color="000000"/>
+            </w:tcBorders>
+            <w:shd w:val="clear" w:color="auto" w:fill="auto"/>
+            <w:tcMar>
+              <w:top w:w="55" w:type="dxa"/>
+              <w:left w:w="55" w:type="dxa"/>
+              <w:bottom w:w="55" w:type="dxa"/>
+              <w:right w:w="55" w:type="dxa"/>
+            </w:tcMar>
+          </w:tcPr>
+          <w:p>
+            <w:pPr>
+              <w:pStyle w:val="TableContents"/>
+              <w:rPr>
+                <w:color w:val="000000"/>
+              </w:rPr>
+            </w:pPr>
+            <w:r>
+              <w:rPr>
+                <w:color w:val="000000"/>
+              </w:rPr>
+              <w:t xml:space="preserve">- Data de </w:t>
+            </w:r>
+            <w:r>
+              <w:rPr>
+                <w:color w:val="000000"/>
+              </w:rPr>
+              <w:t>início</w:t>
+            </w:r>
+            <w:r>
+              <w:rPr>
+                <w:color w:val="000000"/>
+              </w:rPr>
+              <w:t xml:space="preserve"> não pode ser maior que a data do término;</w:t>
+            </w:r>
+          </w:p>
+          <w:p>
+            <w:pPr>
+              <w:pStyle w:val="TableContents"/>
+              <w:rPr>
+                <w:color w:val="000000"/>
+              </w:rPr>
+            </w:pPr>
+            <w:r>
+              <w:rPr>
+                <w:color w:val="000000"/>
+              </w:rPr>
+              <w:t>- Deve ser informado pelo menos 5 Palavras-chave;</w:t>
+            </w:r>
+          </w:p>
+          <w:p>
+            <w:pPr>
+              <w:pStyle w:val="TableContents"/>
+              <w:rPr>
+                <w:color w:val="000000"/>
+              </w:rPr>
+            </w:pPr>
+            <w:r>
+              <w:rPr>
+                <w:color w:val="000000"/>
+              </w:rPr>
+              <w:t>- Ata deve ter no mínimo 2 participantes;</w:t>
+            </w:r>
+          </w:p>
+          <w:p>
+            <w:pPr>
+              <w:pStyle w:val="TableContents"/>
+              <w:rPr>
+                <w:rFonts w:hint="eastAsia"/>
+                <w:color w:val="000000"/>
+              </w:rPr>
+            </w:pPr>
+            <w:r>
+              <w:rPr>
+                <w:color w:val="000000"/>
+              </w:rPr>
+              <w:t>- O funcionário não pode ser incluído duas vezes na mesma ata.</w:t>
+            </w:r>
+          </w:p>
+        </w:tc>
+      </w:tr>
+    </w:tbl>
+    <w:p>
+      <w:pPr>
+        <w:pStyle w:val="Standard"/>
+      </w:pPr>
+    </w:p>
+    <w:p>
+      <w:pPr>
+        <w:pStyle w:val="Standard"/>
+      </w:pPr>
+      <w:r>
+        <w:t>Diagrama de Atividade:</w:t>
+      </w:r>
+    </w:p>
+    <w:p>
+      <w:pPr>
+        <w:pStyle w:val="Standard"/>
+        <w:ind w:left="-1134"/>
+        <w:rPr>
+          <w:rFonts w:hint="eastAsia"/>
+        </w:rPr>
+      </w:pPr>
+      <w:r>
+        <w:drawing>
+          <wp:inline distT="0" distB="0" distL="0" distR="0" wp14:anchorId="787C220A" wp14:editId="6E33EB17">
+            <wp:extent cx="6960051" cy="4686300"/>
+            <wp:effectExtent l="0" t="0" r="0" b="0"/>
+            <wp:docPr id="3" name="Imagem 3"/>
+            <wp:cNvGraphicFramePr>
+              <a:graphicFrameLocks xmlns:a="http://schemas.openxmlformats.org/drawingml/2006/main" noChangeAspect="1"/>
+            </wp:cNvGraphicFramePr>
+            <a:graphic xmlns:a="http://schemas.openxmlformats.org/drawingml/2006/main">
+              <a:graphicData uri="http://schemas.openxmlformats.org/drawingml/2006/picture">
+                <pic:pic xmlns:pic="http://schemas.openxmlformats.org/drawingml/2006/picture">
+                  <pic:nvPicPr>
+                    <pic:cNvPr id="1" name=""/>
+                    <pic:cNvPicPr/>
+                  </pic:nvPicPr>
+                  <pic:blipFill>
+                    <a:blip r:embed="rId5"/>
+                    <a:stretch>
+                      <a:fillRect/>
+                    </a:stretch>
+                  </pic:blipFill>
+                  <pic:spPr>
+                    <a:xfrm>
+                      <a:off x="0" y="0"/>
+                      <a:ext cx="6996190" cy="4710633"/>
+                    </a:xfrm>
+                    <a:prstGeom prst="rect">
+                      <a:avLst/>
+                    </a:prstGeom>
+                  </pic:spPr>
+                </pic:pic>
+              </a:graphicData>
+            </a:graphic>
+          </wp:inline>
+        </w:drawing>
+      </w:r>
+    </w:p>
+    <w:p/>
     <w:sectPr>
       <w:pgSz w:w="11906" w:h="16838"/>
       <w:pgMar w:top="1417" w:right="1701" w:bottom="1417" w:left="1701" w:header="708" w:footer="708" w:gutter="0"/>
@@ -477,6 +1375,39 @@
     <w:semiHidden/>
     <w:unhideWhenUsed/>
   </w:style>
+  <w:style w:type="paragraph" w:customStyle="1" w:styleId="Standard">
+    <w:name w:val="Standard"/>
+    <w:rsid w:val="00621EE6"/>
+    <w:pPr>
+      <w:suppressAutoHyphens/>
+      <w:autoSpaceDN w:val="0"/>
+      <w:spacing w:after="0" w:line="240" w:lineRule="auto"/>
+      <w:textAlignment w:val="baseline"/>
+    </w:pPr>
+    <w:rPr>
+      <w:rFonts w:ascii="Liberation Serif" w:eastAsia="NSimSun" w:hAnsi="Liberation Serif" w:cs="Lucida Sans"/>
+      <w:kern w:val="3"/>
+      <w:sz w:val="24"/>
+      <w:szCs w:val="24"/>
+      <w:lang w:eastAsia="zh-CN" w:bidi="hi-IN"/>
+    </w:rPr>
+  </w:style>
+  <w:style w:type="paragraph" w:customStyle="1" w:styleId="Textbody">
+    <w:name w:val="Text body"/>
+    <w:basedOn w:val="Standard"/>
+    <w:rsid w:val="00621EE6"/>
+    <w:pPr>
+      <w:spacing w:after="140" w:line="276" w:lineRule="auto"/>
+    </w:pPr>
+  </w:style>
+  <w:style w:type="paragraph" w:customStyle="1" w:styleId="TableContents">
+    <w:name w:val="Table Contents"/>
+    <w:basedOn w:val="Standard"/>
+    <w:rsid w:val="00621EE6"/>
+    <w:pPr>
+      <w:suppressLineNumbers/>
+    </w:pPr>
+  </w:style>
 </w:styles>
 </file>
 
